--- a/DOC/TY_CSAI-B_B2_029_DAAOA Assignment 3.docx
+++ b/DOC/TY_CSAI-B_B2_029_DAAOA Assignment 3.docx
@@ -356,25 +356,7 @@
           <w:sz w:val="28"/>
           <w:szCs w:val="28"/>
         </w:rPr>
-        <w:t xml:space="preserve"> program to manage </w:t>
-      </w:r>
-      <w:proofErr w:type="gramStart"/>
-      <w:r>
-        <w:rPr>
-          <w:rFonts w:ascii="Times New Roman" w:hAnsi="Times New Roman" w:cs="Times New Roman"/>
-          <w:sz w:val="28"/>
-          <w:szCs w:val="28"/>
-        </w:rPr>
-        <w:t>a</w:t>
-      </w:r>
-      <w:proofErr w:type="gramEnd"/>
-      <w:r>
-        <w:rPr>
-          <w:rFonts w:ascii="Times New Roman" w:hAnsi="Times New Roman" w:cs="Times New Roman"/>
-          <w:sz w:val="28"/>
-          <w:szCs w:val="28"/>
-        </w:rPr>
-        <w:t xml:space="preserve"> </w:t>
+        <w:t xml:space="preserve"> program to manage a </w:t>
       </w:r>
       <w:r>
         <w:rPr>
@@ -744,25 +726,7 @@
           <w:sz w:val="28"/>
           <w:szCs w:val="28"/>
         </w:rPr>
-        <w:t xml:space="preserve">Thus, the time complexity for the best case is </w:t>
-      </w:r>
-      <w:proofErr w:type="gramStart"/>
-      <w:r>
-        <w:rPr>
-          <w:rFonts w:ascii="Times New Roman" w:hAnsi="Times New Roman" w:cs="Times New Roman"/>
-          <w:sz w:val="28"/>
-          <w:szCs w:val="28"/>
-        </w:rPr>
-        <w:t>O(</w:t>
-      </w:r>
-      <w:proofErr w:type="gramEnd"/>
-      <w:r>
-        <w:rPr>
-          <w:rFonts w:ascii="Times New Roman" w:hAnsi="Times New Roman" w:cs="Times New Roman"/>
-          <w:sz w:val="28"/>
-          <w:szCs w:val="28"/>
-        </w:rPr>
-        <w:t>1).</w:t>
+        <w:t>Thus, the time complexity for the best case is O(1).</w:t>
       </w:r>
     </w:p>
     <w:p>
@@ -862,25 +826,7 @@
           <w:sz w:val="28"/>
           <w:szCs w:val="28"/>
         </w:rPr>
-        <w:t xml:space="preserve">Therefore, the time complexity for the worst and average cases is </w:t>
-      </w:r>
-      <w:proofErr w:type="gramStart"/>
-      <w:r>
-        <w:rPr>
-          <w:rFonts w:ascii="Times New Roman" w:hAnsi="Times New Roman" w:cs="Times New Roman"/>
-          <w:sz w:val="28"/>
-          <w:szCs w:val="28"/>
-        </w:rPr>
-        <w:t>O(</w:t>
-      </w:r>
-      <w:proofErr w:type="gramEnd"/>
-      <w:r>
-        <w:rPr>
-          <w:rFonts w:ascii="Times New Roman" w:hAnsi="Times New Roman" w:cs="Times New Roman"/>
-          <w:sz w:val="28"/>
-          <w:szCs w:val="28"/>
-        </w:rPr>
-        <w:t>log n), where n is the number of elements in the array.</w:t>
+        <w:t>Therefore, the time complexity for the worst and average cases is O(log n), where n is the number of elements in the array.</w:t>
       </w:r>
     </w:p>
     <w:p>
@@ -990,25 +936,7 @@
           <w:sz w:val="28"/>
           <w:szCs w:val="28"/>
         </w:rPr>
-        <w:t xml:space="preserve">The space complexity is </w:t>
-      </w:r>
-      <w:proofErr w:type="gramStart"/>
-      <w:r>
-        <w:rPr>
-          <w:rFonts w:ascii="Times New Roman" w:hAnsi="Times New Roman" w:cs="Times New Roman"/>
-          <w:sz w:val="28"/>
-          <w:szCs w:val="28"/>
-        </w:rPr>
-        <w:t>O(</w:t>
-      </w:r>
-      <w:proofErr w:type="gramEnd"/>
-      <w:r>
-        <w:rPr>
-          <w:rFonts w:ascii="Times New Roman" w:hAnsi="Times New Roman" w:cs="Times New Roman"/>
-          <w:sz w:val="28"/>
-          <w:szCs w:val="28"/>
-        </w:rPr>
-        <w:t>1) because only a few variables (low, high, mid) are used to store the indices.</w:t>
+        <w:t>The space complexity is O(1) because only a few variables (low, high, mid) are used to store the indices.</w:t>
       </w:r>
     </w:p>
     <w:p>
@@ -1078,25 +1006,7 @@
           <w:sz w:val="28"/>
           <w:szCs w:val="28"/>
         </w:rPr>
-        <w:t xml:space="preserve">Since there are log n recursive calls (in the worst case), the space complexity is </w:t>
-      </w:r>
-      <w:proofErr w:type="gramStart"/>
-      <w:r>
-        <w:rPr>
-          <w:rFonts w:ascii="Times New Roman" w:hAnsi="Times New Roman" w:cs="Times New Roman"/>
-          <w:sz w:val="28"/>
-          <w:szCs w:val="28"/>
-        </w:rPr>
-        <w:t>O(</w:t>
-      </w:r>
-      <w:proofErr w:type="gramEnd"/>
-      <w:r>
-        <w:rPr>
-          <w:rFonts w:ascii="Times New Roman" w:hAnsi="Times New Roman" w:cs="Times New Roman"/>
-          <w:sz w:val="28"/>
-          <w:szCs w:val="28"/>
-        </w:rPr>
-        <w:t>log n) due to the recursion stack.</w:t>
+        <w:t>Since there are log n recursive calls (in the worst case), the space complexity is O(log n) due to the recursion stack.</w:t>
       </w:r>
     </w:p>
     <w:p>
@@ -1738,23 +1648,13 @@
           <w:szCs w:val="28"/>
         </w:rPr>
       </w:pPr>
-      <w:proofErr w:type="gramStart"/>
-      <w:r>
-        <w:rPr>
-          <w:rFonts w:ascii="Times New Roman" w:hAnsi="Times New Roman" w:cs="Times New Roman"/>
-          <w:sz w:val="28"/>
-          <w:szCs w:val="28"/>
-        </w:rPr>
-        <w:t>array  to</w:t>
-      </w:r>
-      <w:proofErr w:type="gramEnd"/>
-      <w:r>
-        <w:rPr>
-          <w:rFonts w:ascii="Times New Roman" w:hAnsi="Times New Roman" w:cs="Times New Roman"/>
-          <w:sz w:val="28"/>
-          <w:szCs w:val="28"/>
-        </w:rPr>
-        <w:t xml:space="preserve"> store numbers .</w:t>
+      <w:r>
+        <w:rPr>
+          <w:rFonts w:ascii="Times New Roman" w:hAnsi="Times New Roman" w:cs="Times New Roman"/>
+          <w:sz w:val="28"/>
+          <w:szCs w:val="28"/>
+        </w:rPr>
+        <w:t>array  to store numbers .</w:t>
       </w:r>
     </w:p>
     <w:p>
@@ -2472,25 +2372,7 @@
           <w:sz w:val="28"/>
           <w:szCs w:val="28"/>
         </w:rPr>
-        <w:t xml:space="preserve">4. </w:t>
-      </w:r>
-      <w:proofErr w:type="gramStart"/>
-      <w:r>
-        <w:rPr>
-          <w:rFonts w:ascii="Times New Roman" w:hAnsi="Times New Roman" w:cs="Times New Roman"/>
-          <w:sz w:val="28"/>
-          <w:szCs w:val="28"/>
-        </w:rPr>
-        <w:t>main(</w:t>
-      </w:r>
-      <w:proofErr w:type="gramEnd"/>
-      <w:r>
-        <w:rPr>
-          <w:rFonts w:ascii="Times New Roman" w:hAnsi="Times New Roman" w:cs="Times New Roman"/>
-          <w:sz w:val="28"/>
-          <w:szCs w:val="28"/>
-        </w:rPr>
-        <w:t>):</w:t>
+        <w:t>4. main():</w:t>
       </w:r>
     </w:p>
     <w:p>
@@ -3041,7 +2923,6 @@
         <w:t xml:space="preserve"> </w:t>
       </w:r>
       <w:proofErr w:type="spellStart"/>
-      <w:proofErr w:type="gramStart"/>
       <w:r>
         <w:rPr>
           <w:rFonts w:ascii="Consolas" w:eastAsia="Times New Roman" w:hAnsi="Consolas" w:cs="Times New Roman"/>
@@ -3072,7 +2953,6 @@
         </w:rPr>
         <w:t>util</w:t>
       </w:r>
-      <w:proofErr w:type="gramEnd"/>
       <w:r>
         <w:rPr>
           <w:rFonts w:ascii="Consolas" w:eastAsia="Times New Roman" w:hAnsi="Consolas" w:cs="Times New Roman"/>
@@ -3300,7 +3180,6 @@
         <w:t>(</w:t>
       </w:r>
       <w:proofErr w:type="spellStart"/>
-      <w:proofErr w:type="gramStart"/>
       <w:r>
         <w:rPr>
           <w:rFonts w:ascii="Consolas" w:eastAsia="Times New Roman" w:hAnsi="Consolas" w:cs="Times New Roman"/>
@@ -3320,18 +3199,7 @@
           <w:szCs w:val="24"/>
           <w:lang w:eastAsia="en-IN"/>
         </w:rPr>
-        <w:t>[</w:t>
-      </w:r>
-      <w:proofErr w:type="gramEnd"/>
-      <w:r>
-        <w:rPr>
-          <w:rFonts w:ascii="Consolas" w:eastAsia="Times New Roman" w:hAnsi="Consolas" w:cs="Times New Roman"/>
-          <w:color w:val="CCCCCC"/>
-          <w:sz w:val="24"/>
-          <w:szCs w:val="24"/>
-          <w:lang w:eastAsia="en-IN"/>
-        </w:rPr>
-        <w:t xml:space="preserve">] </w:t>
+        <w:t xml:space="preserve">[] </w:t>
       </w:r>
       <w:proofErr w:type="spellStart"/>
       <w:r>
@@ -4167,7 +4035,6 @@
         <w:t xml:space="preserve"> </w:t>
       </w:r>
       <w:proofErr w:type="spellStart"/>
-      <w:proofErr w:type="gramStart"/>
       <w:r>
         <w:rPr>
           <w:rFonts w:ascii="Consolas" w:eastAsia="Times New Roman" w:hAnsi="Consolas" w:cs="Times New Roman"/>
@@ -4190,7 +4057,6 @@
         <w:t>(</w:t>
       </w:r>
       <w:proofErr w:type="spellStart"/>
-      <w:proofErr w:type="gramEnd"/>
       <w:r>
         <w:rPr>
           <w:rFonts w:ascii="Consolas" w:eastAsia="Times New Roman" w:hAnsi="Consolas" w:cs="Times New Roman"/>
@@ -4356,7 +4222,6 @@
         <w:t xml:space="preserve"> </w:t>
       </w:r>
       <w:proofErr w:type="spellStart"/>
-      <w:proofErr w:type="gramStart"/>
       <w:r>
         <w:rPr>
           <w:rFonts w:ascii="Consolas" w:eastAsia="Times New Roman" w:hAnsi="Consolas" w:cs="Times New Roman"/>
@@ -4379,7 +4244,6 @@
         <w:t>(</w:t>
       </w:r>
       <w:proofErr w:type="spellStart"/>
-      <w:proofErr w:type="gramEnd"/>
       <w:r>
         <w:rPr>
           <w:rFonts w:ascii="Consolas" w:eastAsia="Times New Roman" w:hAnsi="Consolas" w:cs="Times New Roman"/>
@@ -4741,7 +4605,6 @@
         <w:t>(</w:t>
       </w:r>
       <w:proofErr w:type="spellStart"/>
-      <w:proofErr w:type="gramStart"/>
       <w:r>
         <w:rPr>
           <w:rFonts w:ascii="Consolas" w:eastAsia="Times New Roman" w:hAnsi="Consolas" w:cs="Times New Roman"/>
@@ -4761,18 +4624,7 @@
           <w:szCs w:val="24"/>
           <w:lang w:eastAsia="en-IN"/>
         </w:rPr>
-        <w:t>[</w:t>
-      </w:r>
-      <w:proofErr w:type="gramEnd"/>
-      <w:r>
-        <w:rPr>
-          <w:rFonts w:ascii="Consolas" w:eastAsia="Times New Roman" w:hAnsi="Consolas" w:cs="Times New Roman"/>
-          <w:color w:val="CCCCCC"/>
-          <w:sz w:val="24"/>
-          <w:szCs w:val="24"/>
-          <w:lang w:eastAsia="en-IN"/>
-        </w:rPr>
-        <w:t xml:space="preserve">] </w:t>
+        <w:t xml:space="preserve">[] </w:t>
       </w:r>
       <w:proofErr w:type="spellStart"/>
       <w:r>
@@ -4984,7 +4836,6 @@
         <w:t xml:space="preserve"> </w:t>
       </w:r>
       <w:proofErr w:type="spellStart"/>
-      <w:proofErr w:type="gramStart"/>
       <w:r>
         <w:rPr>
           <w:rFonts w:ascii="Consolas" w:eastAsia="Times New Roman" w:hAnsi="Consolas" w:cs="Times New Roman"/>
@@ -5016,7 +4867,6 @@
         <w:t>length</w:t>
       </w:r>
       <w:proofErr w:type="spellEnd"/>
-      <w:proofErr w:type="gramEnd"/>
       <w:r>
         <w:rPr>
           <w:rFonts w:ascii="Consolas" w:eastAsia="Times New Roman" w:hAnsi="Consolas" w:cs="Times New Roman"/>
@@ -6222,7 +6072,6 @@
         </w:rPr>
         <w:t>(</w:t>
       </w:r>
-      <w:proofErr w:type="gramStart"/>
       <w:r>
         <w:rPr>
           <w:rFonts w:ascii="Consolas" w:eastAsia="Times New Roman" w:hAnsi="Consolas" w:cs="Times New Roman"/>
@@ -6241,18 +6090,7 @@
           <w:szCs w:val="24"/>
           <w:lang w:eastAsia="en-IN"/>
         </w:rPr>
-        <w:t>[</w:t>
-      </w:r>
-      <w:proofErr w:type="gramEnd"/>
-      <w:r>
-        <w:rPr>
-          <w:rFonts w:ascii="Consolas" w:eastAsia="Times New Roman" w:hAnsi="Consolas" w:cs="Times New Roman"/>
-          <w:color w:val="CCCCCC"/>
-          <w:sz w:val="24"/>
-          <w:szCs w:val="24"/>
-          <w:lang w:eastAsia="en-IN"/>
-        </w:rPr>
-        <w:t xml:space="preserve">] </w:t>
+        <w:t xml:space="preserve">[] </w:t>
       </w:r>
       <w:proofErr w:type="spellStart"/>
       <w:r>
@@ -6527,7 +6365,6 @@
         <w:t xml:space="preserve"> </w:t>
       </w:r>
       <w:proofErr w:type="spellStart"/>
-      <w:proofErr w:type="gramStart"/>
       <w:r>
         <w:rPr>
           <w:rFonts w:ascii="Consolas" w:eastAsia="Times New Roman" w:hAnsi="Consolas" w:cs="Times New Roman"/>
@@ -6559,7 +6396,6 @@
         <w:t>nextInt</w:t>
       </w:r>
       <w:proofErr w:type="spellEnd"/>
-      <w:proofErr w:type="gramEnd"/>
       <w:r>
         <w:rPr>
           <w:rFonts w:ascii="Consolas" w:eastAsia="Times New Roman" w:hAnsi="Consolas" w:cs="Times New Roman"/>
@@ -6594,7 +6430,6 @@
         <w:t xml:space="preserve">        </w:t>
       </w:r>
       <w:proofErr w:type="spellStart"/>
-      <w:proofErr w:type="gramStart"/>
       <w:r>
         <w:rPr>
           <w:rFonts w:ascii="Consolas" w:eastAsia="Times New Roman" w:hAnsi="Consolas" w:cs="Times New Roman"/>
@@ -6614,18 +6449,7 @@
           <w:szCs w:val="24"/>
           <w:lang w:eastAsia="en-IN"/>
         </w:rPr>
-        <w:t>[</w:t>
-      </w:r>
-      <w:proofErr w:type="gramEnd"/>
-      <w:r>
-        <w:rPr>
-          <w:rFonts w:ascii="Consolas" w:eastAsia="Times New Roman" w:hAnsi="Consolas" w:cs="Times New Roman"/>
-          <w:color w:val="CCCCCC"/>
-          <w:sz w:val="24"/>
-          <w:szCs w:val="24"/>
-          <w:lang w:eastAsia="en-IN"/>
-        </w:rPr>
-        <w:t xml:space="preserve">] </w:t>
+        <w:t xml:space="preserve">[] </w:t>
       </w:r>
       <w:proofErr w:type="spellStart"/>
       <w:r>
@@ -7040,7 +6864,6 @@
         <w:t xml:space="preserve"> </w:t>
       </w:r>
       <w:proofErr w:type="spellStart"/>
-      <w:proofErr w:type="gramStart"/>
       <w:r>
         <w:rPr>
           <w:rFonts w:ascii="Consolas" w:eastAsia="Times New Roman" w:hAnsi="Consolas" w:cs="Times New Roman"/>
@@ -7072,7 +6895,6 @@
         <w:t>nextInt</w:t>
       </w:r>
       <w:proofErr w:type="spellEnd"/>
-      <w:proofErr w:type="gramEnd"/>
       <w:r>
         <w:rPr>
           <w:rFonts w:ascii="Consolas" w:eastAsia="Times New Roman" w:hAnsi="Consolas" w:cs="Times New Roman"/>
@@ -7169,7 +6991,6 @@
         <w:t xml:space="preserve"> </w:t>
       </w:r>
       <w:proofErr w:type="spellStart"/>
-      <w:proofErr w:type="gramStart"/>
       <w:r>
         <w:rPr>
           <w:rFonts w:ascii="Consolas" w:eastAsia="Times New Roman" w:hAnsi="Consolas" w:cs="Times New Roman"/>
@@ -7201,7 +7022,6 @@
         <w:t>nextInt</w:t>
       </w:r>
       <w:proofErr w:type="spellEnd"/>
-      <w:proofErr w:type="gramEnd"/>
       <w:r>
         <w:rPr>
           <w:rFonts w:ascii="Consolas" w:eastAsia="Times New Roman" w:hAnsi="Consolas" w:cs="Times New Roman"/>
@@ -7313,7 +7133,6 @@
         <w:t xml:space="preserve"> </w:t>
       </w:r>
       <w:proofErr w:type="spellStart"/>
-      <w:proofErr w:type="gramStart"/>
       <w:r>
         <w:rPr>
           <w:rFonts w:ascii="Consolas" w:eastAsia="Times New Roman" w:hAnsi="Consolas" w:cs="Times New Roman"/>
@@ -7336,7 +7155,6 @@
         <w:t>(</w:t>
       </w:r>
       <w:proofErr w:type="spellStart"/>
-      <w:proofErr w:type="gramEnd"/>
       <w:r>
         <w:rPr>
           <w:rFonts w:ascii="Consolas" w:eastAsia="Times New Roman" w:hAnsi="Consolas" w:cs="Times New Roman"/>
@@ -7666,7 +7484,6 @@
         <w:t xml:space="preserve"> </w:t>
       </w:r>
       <w:proofErr w:type="spellStart"/>
-      <w:proofErr w:type="gramStart"/>
       <w:r>
         <w:rPr>
           <w:rFonts w:ascii="Consolas" w:eastAsia="Times New Roman" w:hAnsi="Consolas" w:cs="Times New Roman"/>
@@ -7689,7 +7506,6 @@
         <w:t>(</w:t>
       </w:r>
       <w:proofErr w:type="spellStart"/>
-      <w:proofErr w:type="gramEnd"/>
       <w:r>
         <w:rPr>
           <w:rFonts w:ascii="Consolas" w:eastAsia="Times New Roman" w:hAnsi="Consolas" w:cs="Times New Roman"/>
@@ -7875,7 +7691,6 @@
         <w:t xml:space="preserve">        </w:t>
       </w:r>
       <w:proofErr w:type="spellStart"/>
-      <w:proofErr w:type="gramStart"/>
       <w:r>
         <w:rPr>
           <w:rFonts w:ascii="Consolas" w:eastAsia="Times New Roman" w:hAnsi="Consolas" w:cs="Times New Roman"/>
@@ -7907,7 +7722,6 @@
         <w:t>close</w:t>
       </w:r>
       <w:proofErr w:type="spellEnd"/>
-      <w:proofErr w:type="gramEnd"/>
       <w:r>
         <w:rPr>
           <w:rFonts w:ascii="Consolas" w:eastAsia="Times New Roman" w:hAnsi="Consolas" w:cs="Times New Roman"/>
@@ -8141,21 +7955,12 @@
         </w:rPr>
         <w:t xml:space="preserve">Best Case: </w:t>
       </w:r>
-      <w:proofErr w:type="gramStart"/>
       <w:r>
         <w:rPr>
           <w:rStyle w:val="Strong"/>
           <w:rFonts w:asciiTheme="minorHAnsi" w:hAnsiTheme="minorHAnsi" w:cstheme="minorHAnsi"/>
         </w:rPr>
-        <w:t>O(</w:t>
-      </w:r>
-      <w:proofErr w:type="gramEnd"/>
-      <w:r>
-        <w:rPr>
-          <w:rStyle w:val="Strong"/>
-          <w:rFonts w:asciiTheme="minorHAnsi" w:hAnsiTheme="minorHAnsi" w:cstheme="minorHAnsi"/>
-        </w:rPr>
-        <w:t>1)</w:t>
+        <w:t>O(1)</w:t>
       </w:r>
       <w:r>
         <w:rPr>
@@ -8181,21 +7986,12 @@
         </w:rPr>
         <w:t xml:space="preserve">Average Case: </w:t>
       </w:r>
-      <w:proofErr w:type="gramStart"/>
       <w:r>
         <w:rPr>
           <w:rStyle w:val="Strong"/>
           <w:rFonts w:asciiTheme="minorHAnsi" w:hAnsiTheme="minorHAnsi" w:cstheme="minorHAnsi"/>
         </w:rPr>
-        <w:t>O(</w:t>
-      </w:r>
-      <w:proofErr w:type="gramEnd"/>
-      <w:r>
-        <w:rPr>
-          <w:rStyle w:val="Strong"/>
-          <w:rFonts w:asciiTheme="minorHAnsi" w:hAnsiTheme="minorHAnsi" w:cstheme="minorHAnsi"/>
-        </w:rPr>
-        <w:t>log n)</w:t>
+        <w:t>O(log n)</w:t>
       </w:r>
       <w:r>
         <w:rPr>
@@ -8221,21 +8017,12 @@
         </w:rPr>
         <w:t xml:space="preserve">Worst Case: </w:t>
       </w:r>
-      <w:proofErr w:type="gramStart"/>
       <w:r>
         <w:rPr>
           <w:rStyle w:val="Strong"/>
           <w:rFonts w:asciiTheme="minorHAnsi" w:hAnsiTheme="minorHAnsi" w:cstheme="minorHAnsi"/>
         </w:rPr>
-        <w:t>O(</w:t>
-      </w:r>
-      <w:proofErr w:type="gramEnd"/>
-      <w:r>
-        <w:rPr>
-          <w:rStyle w:val="Strong"/>
-          <w:rFonts w:asciiTheme="minorHAnsi" w:hAnsiTheme="minorHAnsi" w:cstheme="minorHAnsi"/>
-        </w:rPr>
-        <w:t>log n)</w:t>
+        <w:t>O(log n)</w:t>
       </w:r>
       <w:r>
         <w:rPr>
@@ -8261,21 +8048,12 @@
         </w:rPr>
         <w:t xml:space="preserve">Space Complexity: </w:t>
       </w:r>
-      <w:proofErr w:type="gramStart"/>
       <w:r>
         <w:rPr>
           <w:rStyle w:val="Strong"/>
           <w:rFonts w:asciiTheme="minorHAnsi" w:hAnsiTheme="minorHAnsi" w:cstheme="minorHAnsi"/>
         </w:rPr>
-        <w:t>O(</w:t>
-      </w:r>
-      <w:proofErr w:type="gramEnd"/>
-      <w:r>
-        <w:rPr>
-          <w:rStyle w:val="Strong"/>
-          <w:rFonts w:asciiTheme="minorHAnsi" w:hAnsiTheme="minorHAnsi" w:cstheme="minorHAnsi"/>
-        </w:rPr>
-        <w:t>log n)</w:t>
+        <w:t>O(log n)</w:t>
       </w:r>
       <w:r>
         <w:rPr>
@@ -8334,21 +8112,12 @@
         </w:rPr>
         <w:t xml:space="preserve">Best Case: </w:t>
       </w:r>
-      <w:proofErr w:type="gramStart"/>
       <w:r>
         <w:rPr>
           <w:rStyle w:val="Strong"/>
           <w:rFonts w:asciiTheme="minorHAnsi" w:hAnsiTheme="minorHAnsi" w:cstheme="minorHAnsi"/>
         </w:rPr>
-        <w:t>O(</w:t>
-      </w:r>
-      <w:proofErr w:type="gramEnd"/>
-      <w:r>
-        <w:rPr>
-          <w:rStyle w:val="Strong"/>
-          <w:rFonts w:asciiTheme="minorHAnsi" w:hAnsiTheme="minorHAnsi" w:cstheme="minorHAnsi"/>
-        </w:rPr>
-        <w:t>1)</w:t>
+        <w:t>O(1)</w:t>
       </w:r>
       <w:r>
         <w:rPr>
@@ -8374,21 +8143,12 @@
         </w:rPr>
         <w:t xml:space="preserve">Average Case: </w:t>
       </w:r>
-      <w:proofErr w:type="gramStart"/>
       <w:r>
         <w:rPr>
           <w:rStyle w:val="Strong"/>
           <w:rFonts w:asciiTheme="minorHAnsi" w:hAnsiTheme="minorHAnsi" w:cstheme="minorHAnsi"/>
         </w:rPr>
-        <w:t>O(</w:t>
-      </w:r>
-      <w:proofErr w:type="gramEnd"/>
-      <w:r>
-        <w:rPr>
-          <w:rStyle w:val="Strong"/>
-          <w:rFonts w:asciiTheme="minorHAnsi" w:hAnsiTheme="minorHAnsi" w:cstheme="minorHAnsi"/>
-        </w:rPr>
-        <w:t>log n)</w:t>
+        <w:t>O(log n)</w:t>
       </w:r>
       <w:r>
         <w:rPr>
@@ -8414,21 +8174,12 @@
         </w:rPr>
         <w:t xml:space="preserve">Worst Case: </w:t>
       </w:r>
-      <w:proofErr w:type="gramStart"/>
       <w:r>
         <w:rPr>
           <w:rStyle w:val="Strong"/>
           <w:rFonts w:asciiTheme="minorHAnsi" w:hAnsiTheme="minorHAnsi" w:cstheme="minorHAnsi"/>
         </w:rPr>
-        <w:t>O(</w:t>
-      </w:r>
-      <w:proofErr w:type="gramEnd"/>
-      <w:r>
-        <w:rPr>
-          <w:rStyle w:val="Strong"/>
-          <w:rFonts w:asciiTheme="minorHAnsi" w:hAnsiTheme="minorHAnsi" w:cstheme="minorHAnsi"/>
-        </w:rPr>
-        <w:t>log n)</w:t>
+        <w:t>O(log n)</w:t>
       </w:r>
       <w:r>
         <w:rPr>
@@ -8454,37 +8205,839 @@
         </w:rPr>
         <w:t xml:space="preserve">Space Complexity: </w:t>
       </w:r>
-      <w:proofErr w:type="gramStart"/>
       <w:r>
         <w:rPr>
           <w:rStyle w:val="Strong"/>
           <w:rFonts w:asciiTheme="minorHAnsi" w:hAnsiTheme="minorHAnsi" w:cstheme="minorHAnsi"/>
         </w:rPr>
-        <w:t>O(</w:t>
-      </w:r>
-      <w:proofErr w:type="gramEnd"/>
-      <w:r>
-        <w:rPr>
-          <w:rStyle w:val="Strong"/>
+        <w:t>O(1)</w:t>
+      </w:r>
+      <w:r>
+        <w:rPr>
           <w:rFonts w:asciiTheme="minorHAnsi" w:hAnsiTheme="minorHAnsi" w:cstheme="minorHAnsi"/>
         </w:rPr>
-        <w:t>1)</w:t>
-      </w:r>
-      <w:r>
-        <w:rPr>
-          <w:rFonts w:asciiTheme="minorHAnsi" w:hAnsiTheme="minorHAnsi" w:cstheme="minorHAnsi"/>
-        </w:rPr>
         <w:t xml:space="preserve"> since only a few variables are used regardless of input size, with no recursion stack overhead.</w:t>
       </w:r>
     </w:p>
     <w:p>
       <w:pPr>
         <w:rPr>
-          <w:b/>
-          <w:sz w:val="24"/>
-          <w:lang w:val="en-US"/>
-        </w:rPr>
-      </w:pPr>
+          <w:sz w:val="24"/>
+          <w:lang w:val="en-US"/>
+        </w:rPr>
+      </w:pPr>
+      <w:r>
+        <w:rPr>
+          <w:sz w:val="24"/>
+          <w:lang w:val="en-US"/>
+        </w:rPr>
+        <w:t xml:space="preserve">FUNCTION </w:t>
+      </w:r>
+      <w:proofErr w:type="spellStart"/>
+      <w:r>
+        <w:rPr>
+          <w:sz w:val="24"/>
+          <w:lang w:val="en-US"/>
+        </w:rPr>
+        <w:t>recursiveBinarySea</w:t>
+      </w:r>
+      <w:bookmarkStart w:id="0" w:name="_GoBack"/>
+      <w:bookmarkEnd w:id="0"/>
+      <w:r>
+        <w:rPr>
+          <w:sz w:val="24"/>
+          <w:lang w:val="en-US"/>
+        </w:rPr>
+        <w:t>rch</w:t>
+      </w:r>
+      <w:proofErr w:type="spellEnd"/>
+      <w:r>
+        <w:rPr>
+          <w:sz w:val="24"/>
+          <w:lang w:val="en-US"/>
+        </w:rPr>
+        <w:t>(A, low, high, x)         // Space: O(log n) for stack frames (recursion)</w:t>
+      </w:r>
+    </w:p>
+    <w:p>
+      <w:pPr>
+        <w:rPr>
+          <w:sz w:val="24"/>
+          <w:lang w:val="en-US"/>
+        </w:rPr>
+      </w:pPr>
+      <w:r>
+        <w:rPr>
+          <w:sz w:val="24"/>
+          <w:lang w:val="en-US"/>
+        </w:rPr>
+        <w:t xml:space="preserve">    IF high &gt;= low                                      // Time: +1</w:t>
+      </w:r>
+    </w:p>
+    <w:p>
+      <w:pPr>
+        <w:rPr>
+          <w:sz w:val="24"/>
+          <w:lang w:val="en-US"/>
+        </w:rPr>
+      </w:pPr>
+      <w:r>
+        <w:rPr>
+          <w:sz w:val="24"/>
+          <w:lang w:val="en-US"/>
+        </w:rPr>
+        <w:t xml:space="preserve">        mid ← low + (high - low) / 2                    // Time: +1, Space: +1</w:t>
+      </w:r>
+    </w:p>
+    <w:p>
+      <w:pPr>
+        <w:rPr>
+          <w:sz w:val="24"/>
+          <w:lang w:val="en-US"/>
+        </w:rPr>
+      </w:pPr>
+      <w:r>
+        <w:rPr>
+          <w:sz w:val="24"/>
+          <w:lang w:val="en-US"/>
+        </w:rPr>
+        <w:t xml:space="preserve">        IF A[mid] == x                                  // Time: +1</w:t>
+      </w:r>
+    </w:p>
+    <w:p>
+      <w:pPr>
+        <w:rPr>
+          <w:sz w:val="24"/>
+          <w:lang w:val="en-US"/>
+        </w:rPr>
+      </w:pPr>
+      <w:r>
+        <w:rPr>
+          <w:sz w:val="24"/>
+          <w:lang w:val="en-US"/>
+        </w:rPr>
+        <w:t xml:space="preserve">            RETURN mid                                  // Time: +1</w:t>
+      </w:r>
+    </w:p>
+    <w:p>
+      <w:pPr>
+        <w:rPr>
+          <w:sz w:val="24"/>
+          <w:lang w:val="en-US"/>
+        </w:rPr>
+      </w:pPr>
+      <w:r>
+        <w:rPr>
+          <w:sz w:val="24"/>
+          <w:lang w:val="en-US"/>
+        </w:rPr>
+        <w:t xml:space="preserve">        IF A[mid] &gt; x                                   // Time: +1</w:t>
+      </w:r>
+    </w:p>
+    <w:p>
+      <w:pPr>
+        <w:rPr>
+          <w:sz w:val="24"/>
+          <w:lang w:val="en-US"/>
+        </w:rPr>
+      </w:pPr>
+      <w:r>
+        <w:rPr>
+          <w:sz w:val="24"/>
+          <w:lang w:val="en-US"/>
+        </w:rPr>
+        <w:lastRenderedPageBreak/>
+        <w:t xml:space="preserve">            RETURN </w:t>
+      </w:r>
+      <w:proofErr w:type="spellStart"/>
+      <w:r>
+        <w:rPr>
+          <w:sz w:val="24"/>
+          <w:lang w:val="en-US"/>
+        </w:rPr>
+        <w:t>recursiveBinarySearch</w:t>
+      </w:r>
+      <w:proofErr w:type="spellEnd"/>
+      <w:r>
+        <w:rPr>
+          <w:sz w:val="24"/>
+          <w:lang w:val="en-US"/>
+        </w:rPr>
+        <w:t>(A, low, mid-1, x) // Each call divides input; Time: *log n</w:t>
+      </w:r>
+    </w:p>
+    <w:p>
+      <w:pPr>
+        <w:rPr>
+          <w:sz w:val="24"/>
+          <w:lang w:val="en-US"/>
+        </w:rPr>
+      </w:pPr>
+      <w:r>
+        <w:rPr>
+          <w:sz w:val="24"/>
+          <w:lang w:val="en-US"/>
+        </w:rPr>
+        <w:t xml:space="preserve">        ELSE</w:t>
+      </w:r>
+    </w:p>
+    <w:p>
+      <w:pPr>
+        <w:rPr>
+          <w:sz w:val="24"/>
+          <w:lang w:val="en-US"/>
+        </w:rPr>
+      </w:pPr>
+      <w:r>
+        <w:rPr>
+          <w:sz w:val="24"/>
+          <w:lang w:val="en-US"/>
+        </w:rPr>
+        <w:t xml:space="preserve">            RETURN </w:t>
+      </w:r>
+      <w:proofErr w:type="spellStart"/>
+      <w:r>
+        <w:rPr>
+          <w:sz w:val="24"/>
+          <w:lang w:val="en-US"/>
+        </w:rPr>
+        <w:t>recursiveBinarySearch</w:t>
+      </w:r>
+      <w:proofErr w:type="spellEnd"/>
+      <w:r>
+        <w:rPr>
+          <w:sz w:val="24"/>
+          <w:lang w:val="en-US"/>
+        </w:rPr>
+        <w:t>(A, mid+1, high, x)// Each call divides input; Time: *log n</w:t>
+      </w:r>
+    </w:p>
+    <w:p>
+      <w:pPr>
+        <w:rPr>
+          <w:sz w:val="24"/>
+          <w:lang w:val="en-US"/>
+        </w:rPr>
+      </w:pPr>
+      <w:r>
+        <w:rPr>
+          <w:sz w:val="24"/>
+          <w:lang w:val="en-US"/>
+        </w:rPr>
+        <w:t xml:space="preserve">    RETURN -1                                           // Time: +1</w:t>
+      </w:r>
+    </w:p>
+    <w:p>
+      <w:pPr>
+        <w:rPr>
+          <w:sz w:val="24"/>
+          <w:lang w:val="en-US"/>
+        </w:rPr>
+      </w:pPr>
+      <w:r>
+        <w:rPr>
+          <w:sz w:val="24"/>
+          <w:lang w:val="en-US"/>
+        </w:rPr>
+        <w:t>ENDFUNCTION</w:t>
+      </w:r>
+    </w:p>
+    <w:p>
+      <w:pPr>
+        <w:rPr>
+          <w:sz w:val="24"/>
+          <w:lang w:val="en-US"/>
+        </w:rPr>
+      </w:pPr>
+      <w:r>
+        <w:rPr>
+          <w:sz w:val="24"/>
+          <w:lang w:val="en-US"/>
+        </w:rPr>
+        <w:t>// Recursive Binary Search: Time O(log n), Space O(log n) [web:26][web:27][web:28]</w:t>
+      </w:r>
+    </w:p>
+    <w:p>
+      <w:pPr>
+        <w:rPr>
+          <w:sz w:val="24"/>
+          <w:lang w:val="en-US"/>
+        </w:rPr>
+      </w:pPr>
+    </w:p>
+    <w:p>
+      <w:pPr>
+        <w:rPr>
+          <w:sz w:val="24"/>
+          <w:lang w:val="en-US"/>
+        </w:rPr>
+      </w:pPr>
+      <w:r>
+        <w:rPr>
+          <w:sz w:val="24"/>
+          <w:lang w:val="en-US"/>
+        </w:rPr>
+        <w:t xml:space="preserve">FUNCTION </w:t>
+      </w:r>
+      <w:proofErr w:type="spellStart"/>
+      <w:r>
+        <w:rPr>
+          <w:sz w:val="24"/>
+          <w:lang w:val="en-US"/>
+        </w:rPr>
+        <w:t>iterativeBinarySearch</w:t>
+      </w:r>
+      <w:proofErr w:type="spellEnd"/>
+      <w:r>
+        <w:rPr>
+          <w:sz w:val="24"/>
+          <w:lang w:val="en-US"/>
+        </w:rPr>
+        <w:t>(A, x)                    // Space: O(1) extra variables</w:t>
+      </w:r>
+    </w:p>
+    <w:p>
+      <w:pPr>
+        <w:rPr>
+          <w:sz w:val="24"/>
+          <w:lang w:val="en-US"/>
+        </w:rPr>
+      </w:pPr>
+      <w:r>
+        <w:rPr>
+          <w:sz w:val="24"/>
+          <w:lang w:val="en-US"/>
+        </w:rPr>
+        <w:t xml:space="preserve">    low ← 0                                             // Time: +1, Space: +1</w:t>
+      </w:r>
+    </w:p>
+    <w:p>
+      <w:pPr>
+        <w:rPr>
+          <w:sz w:val="24"/>
+          <w:lang w:val="en-US"/>
+        </w:rPr>
+      </w:pPr>
+      <w:r>
+        <w:rPr>
+          <w:sz w:val="24"/>
+          <w:lang w:val="en-US"/>
+        </w:rPr>
+        <w:t xml:space="preserve">    high ← length(A) - 1                                // Time: +1, Space: +1</w:t>
+      </w:r>
+    </w:p>
+    <w:p>
+      <w:pPr>
+        <w:rPr>
+          <w:sz w:val="24"/>
+          <w:lang w:val="en-US"/>
+        </w:rPr>
+      </w:pPr>
+      <w:r>
+        <w:rPr>
+          <w:sz w:val="24"/>
+          <w:lang w:val="en-US"/>
+        </w:rPr>
+        <w:t xml:space="preserve">    WHILE low &lt;= high                                   // Time: *log n (range halves every iteration)</w:t>
+      </w:r>
+    </w:p>
+    <w:p>
+      <w:pPr>
+        <w:rPr>
+          <w:sz w:val="24"/>
+          <w:lang w:val="en-US"/>
+        </w:rPr>
+      </w:pPr>
+      <w:r>
+        <w:rPr>
+          <w:sz w:val="24"/>
+          <w:lang w:val="en-US"/>
+        </w:rPr>
+        <w:t xml:space="preserve">        mid ← low + (high - low) / 2                    // Time: +1, Space: +1</w:t>
+      </w:r>
+    </w:p>
+    <w:p>
+      <w:pPr>
+        <w:rPr>
+          <w:sz w:val="24"/>
+          <w:lang w:val="en-US"/>
+        </w:rPr>
+      </w:pPr>
+      <w:r>
+        <w:rPr>
+          <w:sz w:val="24"/>
+          <w:lang w:val="en-US"/>
+        </w:rPr>
+        <w:t xml:space="preserve">        IF A[mid] == x                                  // Time: +1</w:t>
+      </w:r>
+    </w:p>
+    <w:p>
+      <w:pPr>
+        <w:rPr>
+          <w:sz w:val="24"/>
+          <w:lang w:val="en-US"/>
+        </w:rPr>
+      </w:pPr>
+      <w:r>
+        <w:rPr>
+          <w:sz w:val="24"/>
+          <w:lang w:val="en-US"/>
+        </w:rPr>
+        <w:t xml:space="preserve">            RETURN mid                                  // Time: +1</w:t>
+      </w:r>
+    </w:p>
+    <w:p>
+      <w:pPr>
+        <w:rPr>
+          <w:sz w:val="24"/>
+          <w:lang w:val="en-US"/>
+        </w:rPr>
+      </w:pPr>
+      <w:r>
+        <w:rPr>
+          <w:sz w:val="24"/>
+          <w:lang w:val="en-US"/>
+        </w:rPr>
+        <w:t xml:space="preserve">        IF A[mid] &lt; x                                   // Time: +1</w:t>
+      </w:r>
+    </w:p>
+    <w:p>
+      <w:pPr>
+        <w:rPr>
+          <w:sz w:val="24"/>
+          <w:lang w:val="en-US"/>
+        </w:rPr>
+      </w:pPr>
+      <w:r>
+        <w:rPr>
+          <w:sz w:val="24"/>
+          <w:lang w:val="en-US"/>
+        </w:rPr>
+        <w:t xml:space="preserve">            low ← mid + 1                               // Time: +1</w:t>
+      </w:r>
+    </w:p>
+    <w:p>
+      <w:pPr>
+        <w:rPr>
+          <w:sz w:val="24"/>
+          <w:lang w:val="en-US"/>
+        </w:rPr>
+      </w:pPr>
+      <w:r>
+        <w:rPr>
+          <w:sz w:val="24"/>
+          <w:lang w:val="en-US"/>
+        </w:rPr>
+        <w:t xml:space="preserve">        ELSE</w:t>
+      </w:r>
+    </w:p>
+    <w:p>
+      <w:pPr>
+        <w:rPr>
+          <w:sz w:val="24"/>
+          <w:lang w:val="en-US"/>
+        </w:rPr>
+      </w:pPr>
+      <w:r>
+        <w:rPr>
+          <w:sz w:val="24"/>
+          <w:lang w:val="en-US"/>
+        </w:rPr>
+        <w:t xml:space="preserve">            high ← mid - 1                              // Time: +1</w:t>
+      </w:r>
+    </w:p>
+    <w:p>
+      <w:pPr>
+        <w:rPr>
+          <w:sz w:val="24"/>
+          <w:lang w:val="en-US"/>
+        </w:rPr>
+      </w:pPr>
+      <w:r>
+        <w:rPr>
+          <w:sz w:val="24"/>
+          <w:lang w:val="en-US"/>
+        </w:rPr>
+        <w:t xml:space="preserve">    RETURN -1                                           // Time: +1</w:t>
+      </w:r>
+    </w:p>
+    <w:p>
+      <w:pPr>
+        <w:rPr>
+          <w:sz w:val="24"/>
+          <w:lang w:val="en-US"/>
+        </w:rPr>
+      </w:pPr>
+      <w:r>
+        <w:rPr>
+          <w:sz w:val="24"/>
+          <w:lang w:val="en-US"/>
+        </w:rPr>
+        <w:t>ENDFUNCTION</w:t>
+      </w:r>
+    </w:p>
+    <w:p>
+      <w:pPr>
+        <w:rPr>
+          <w:sz w:val="24"/>
+          <w:lang w:val="en-US"/>
+        </w:rPr>
+      </w:pPr>
+      <w:r>
+        <w:rPr>
+          <w:sz w:val="24"/>
+          <w:lang w:val="en-US"/>
+        </w:rPr>
+        <w:t>// Iterative Binary Search: Time O(log n), Space O(1) [web:26][web:27][web:28]</w:t>
+      </w:r>
+    </w:p>
+    <w:p>
+      <w:pPr>
+        <w:rPr>
+          <w:sz w:val="24"/>
+          <w:lang w:val="en-US"/>
+        </w:rPr>
+      </w:pPr>
+    </w:p>
+    <w:p>
+      <w:pPr>
+        <w:rPr>
+          <w:sz w:val="24"/>
+          <w:lang w:val="en-US"/>
+        </w:rPr>
+      </w:pPr>
+      <w:r>
+        <w:rPr>
+          <w:sz w:val="24"/>
+          <w:lang w:val="en-US"/>
+        </w:rPr>
+        <w:t>FUNCTION main</w:t>
+      </w:r>
+    </w:p>
+    <w:p>
+      <w:pPr>
+        <w:rPr>
+          <w:sz w:val="24"/>
+          <w:lang w:val="en-US"/>
+        </w:rPr>
+      </w:pPr>
+      <w:r>
+        <w:rPr>
+          <w:sz w:val="24"/>
+          <w:lang w:val="en-US"/>
+        </w:rPr>
+        <w:t xml:space="preserve">    DECLARE n                                           // Space: +1</w:t>
+      </w:r>
+    </w:p>
+    <w:p>
+      <w:pPr>
+        <w:rPr>
+          <w:sz w:val="24"/>
+          <w:lang w:val="en-US"/>
+        </w:rPr>
+      </w:pPr>
+      <w:r>
+        <w:rPr>
+          <w:sz w:val="24"/>
+          <w:lang w:val="en-US"/>
+        </w:rPr>
+        <w:t xml:space="preserve">    INPUT n                                             // Time: +1</w:t>
+      </w:r>
+    </w:p>
+    <w:p>
+      <w:pPr>
+        <w:rPr>
+          <w:sz w:val="24"/>
+          <w:lang w:val="en-US"/>
+        </w:rPr>
+      </w:pPr>
+      <w:r>
+        <w:rPr>
+          <w:sz w:val="24"/>
+          <w:lang w:val="en-US"/>
+        </w:rPr>
+        <w:t xml:space="preserve">    DECLARE array A of size n                           // Space: +n</w:t>
+      </w:r>
+    </w:p>
+    <w:p>
+      <w:pPr>
+        <w:rPr>
+          <w:sz w:val="24"/>
+          <w:lang w:val="en-US"/>
+        </w:rPr>
+      </w:pPr>
+      <w:r>
+        <w:rPr>
+          <w:sz w:val="24"/>
+          <w:lang w:val="en-US"/>
+        </w:rPr>
+        <w:t xml:space="preserve">    FOR </w:t>
+      </w:r>
+      <w:proofErr w:type="spellStart"/>
+      <w:r>
+        <w:rPr>
+          <w:sz w:val="24"/>
+          <w:lang w:val="en-US"/>
+        </w:rPr>
+        <w:t>i</w:t>
+      </w:r>
+      <w:proofErr w:type="spellEnd"/>
+      <w:r>
+        <w:rPr>
+          <w:sz w:val="24"/>
+          <w:lang w:val="en-US"/>
+        </w:rPr>
+        <w:t xml:space="preserve"> = 0 TO n-1                                    // Time: +n</w:t>
+      </w:r>
+    </w:p>
+    <w:p>
+      <w:pPr>
+        <w:rPr>
+          <w:sz w:val="24"/>
+          <w:lang w:val="en-US"/>
+        </w:rPr>
+      </w:pPr>
+      <w:r>
+        <w:rPr>
+          <w:sz w:val="24"/>
+          <w:lang w:val="en-US"/>
+        </w:rPr>
+        <w:t xml:space="preserve">        INPUT A[</w:t>
+      </w:r>
+      <w:proofErr w:type="spellStart"/>
+      <w:r>
+        <w:rPr>
+          <w:sz w:val="24"/>
+          <w:lang w:val="en-US"/>
+        </w:rPr>
+        <w:t>i</w:t>
+      </w:r>
+      <w:proofErr w:type="spellEnd"/>
+      <w:r>
+        <w:rPr>
+          <w:sz w:val="24"/>
+          <w:lang w:val="en-US"/>
+        </w:rPr>
+        <w:t>]                                      // Time: +1 per iteration</w:t>
+      </w:r>
+    </w:p>
+    <w:p>
+      <w:pPr>
+        <w:rPr>
+          <w:sz w:val="24"/>
+          <w:lang w:val="en-US"/>
+        </w:rPr>
+      </w:pPr>
+      <w:r>
+        <w:rPr>
+          <w:sz w:val="24"/>
+          <w:lang w:val="en-US"/>
+        </w:rPr>
+        <w:lastRenderedPageBreak/>
+        <w:t xml:space="preserve">    ENDFOR</w:t>
+      </w:r>
+    </w:p>
+    <w:p>
+      <w:pPr>
+        <w:rPr>
+          <w:sz w:val="24"/>
+          <w:lang w:val="en-US"/>
+        </w:rPr>
+      </w:pPr>
+      <w:r>
+        <w:rPr>
+          <w:sz w:val="24"/>
+          <w:lang w:val="en-US"/>
+        </w:rPr>
+        <w:t xml:space="preserve">    INPUT key                                           // Time: +1</w:t>
+      </w:r>
+    </w:p>
+    <w:p>
+      <w:pPr>
+        <w:rPr>
+          <w:sz w:val="24"/>
+          <w:lang w:val="en-US"/>
+        </w:rPr>
+      </w:pPr>
+    </w:p>
+    <w:p>
+      <w:pPr>
+        <w:rPr>
+          <w:sz w:val="24"/>
+          <w:lang w:val="en-US"/>
+        </w:rPr>
+      </w:pPr>
+      <w:r>
+        <w:rPr>
+          <w:sz w:val="24"/>
+          <w:lang w:val="en-US"/>
+        </w:rPr>
+        <w:t xml:space="preserve">    </w:t>
+      </w:r>
+      <w:proofErr w:type="spellStart"/>
+      <w:r>
+        <w:rPr>
+          <w:sz w:val="24"/>
+          <w:lang w:val="en-US"/>
+        </w:rPr>
+        <w:t>resRec</w:t>
+      </w:r>
+      <w:proofErr w:type="spellEnd"/>
+      <w:r>
+        <w:rPr>
+          <w:sz w:val="24"/>
+          <w:lang w:val="en-US"/>
+        </w:rPr>
+        <w:t xml:space="preserve"> ← </w:t>
+      </w:r>
+      <w:proofErr w:type="spellStart"/>
+      <w:r>
+        <w:rPr>
+          <w:sz w:val="24"/>
+          <w:lang w:val="en-US"/>
+        </w:rPr>
+        <w:t>recursiveBinarySearch</w:t>
+      </w:r>
+      <w:proofErr w:type="spellEnd"/>
+      <w:r>
+        <w:rPr>
+          <w:sz w:val="24"/>
+          <w:lang w:val="en-US"/>
+        </w:rPr>
+        <w:t>(A, 0, n-1, key)      // Time: O(log n), Space: O(log n)</w:t>
+      </w:r>
+    </w:p>
+    <w:p>
+      <w:pPr>
+        <w:rPr>
+          <w:sz w:val="24"/>
+          <w:lang w:val="en-US"/>
+        </w:rPr>
+      </w:pPr>
+      <w:r>
+        <w:rPr>
+          <w:sz w:val="24"/>
+          <w:lang w:val="en-US"/>
+        </w:rPr>
+        <w:t xml:space="preserve">    PRINT </w:t>
+      </w:r>
+      <w:proofErr w:type="spellStart"/>
+      <w:r>
+        <w:rPr>
+          <w:sz w:val="24"/>
+          <w:lang w:val="en-US"/>
+        </w:rPr>
+        <w:t>resRec</w:t>
+      </w:r>
+      <w:proofErr w:type="spellEnd"/>
+      <w:r>
+        <w:rPr>
+          <w:sz w:val="24"/>
+          <w:lang w:val="en-US"/>
+        </w:rPr>
+        <w:t xml:space="preserve">                                        // Time: +1</w:t>
+      </w:r>
+    </w:p>
+    <w:p>
+      <w:pPr>
+        <w:rPr>
+          <w:sz w:val="24"/>
+          <w:lang w:val="en-US"/>
+        </w:rPr>
+      </w:pPr>
+    </w:p>
+    <w:p>
+      <w:pPr>
+        <w:rPr>
+          <w:sz w:val="24"/>
+          <w:lang w:val="en-US"/>
+        </w:rPr>
+      </w:pPr>
+      <w:r>
+        <w:rPr>
+          <w:sz w:val="24"/>
+          <w:lang w:val="en-US"/>
+        </w:rPr>
+        <w:t xml:space="preserve">    </w:t>
+      </w:r>
+      <w:proofErr w:type="spellStart"/>
+      <w:r>
+        <w:rPr>
+          <w:sz w:val="24"/>
+          <w:lang w:val="en-US"/>
+        </w:rPr>
+        <w:t>resIter</w:t>
+      </w:r>
+      <w:proofErr w:type="spellEnd"/>
+      <w:r>
+        <w:rPr>
+          <w:sz w:val="24"/>
+          <w:lang w:val="en-US"/>
+        </w:rPr>
+        <w:t xml:space="preserve"> ← </w:t>
+      </w:r>
+      <w:proofErr w:type="spellStart"/>
+      <w:r>
+        <w:rPr>
+          <w:sz w:val="24"/>
+          <w:lang w:val="en-US"/>
+        </w:rPr>
+        <w:t>iterativeBinarySearch</w:t>
+      </w:r>
+      <w:proofErr w:type="spellEnd"/>
+      <w:r>
+        <w:rPr>
+          <w:sz w:val="24"/>
+          <w:lang w:val="en-US"/>
+        </w:rPr>
+        <w:t>(A, key)             // Time: O(log n), Space: O(1)</w:t>
+      </w:r>
+    </w:p>
+    <w:p>
+      <w:pPr>
+        <w:rPr>
+          <w:sz w:val="24"/>
+          <w:lang w:val="en-US"/>
+        </w:rPr>
+      </w:pPr>
+      <w:r>
+        <w:rPr>
+          <w:sz w:val="24"/>
+          <w:lang w:val="en-US"/>
+        </w:rPr>
+        <w:t xml:space="preserve">    PRINT </w:t>
+      </w:r>
+      <w:proofErr w:type="spellStart"/>
+      <w:r>
+        <w:rPr>
+          <w:sz w:val="24"/>
+          <w:lang w:val="en-US"/>
+        </w:rPr>
+        <w:t>resIter</w:t>
+      </w:r>
+      <w:proofErr w:type="spellEnd"/>
+      <w:r>
+        <w:rPr>
+          <w:sz w:val="24"/>
+          <w:lang w:val="en-US"/>
+        </w:rPr>
+        <w:t xml:space="preserve">                                       // Time: +1</w:t>
+      </w:r>
+    </w:p>
+    <w:p>
+      <w:pPr>
+        <w:rPr>
+          <w:sz w:val="24"/>
+          <w:lang w:val="en-US"/>
+        </w:rPr>
+      </w:pPr>
+      <w:r>
+        <w:rPr>
+          <w:sz w:val="24"/>
+          <w:lang w:val="en-US"/>
+        </w:rPr>
+        <w:t>ENDFUNCTION</w:t>
+      </w:r>
     </w:p>
     <w:p>
       <w:pPr>
@@ -8850,8 +9403,6 @@
         </w:rPr>
         <w:t>.</w:t>
       </w:r>
-      <w:bookmarkStart w:id="0" w:name="_GoBack"/>
-      <w:bookmarkEnd w:id="0"/>
     </w:p>
     <w:sectPr>
       <w:pgSz w:w="11906" w:h="16838"/>

--- a/DOC/TY_CSAI-B_B2_029_DAAOA Assignment 3.docx
+++ b/DOC/TY_CSAI-B_B2_029_DAAOA Assignment 3.docx
@@ -21,6 +21,8 @@
           <w:szCs w:val="36"/>
         </w:rPr>
       </w:pPr>
+      <w:bookmarkStart w:id="0" w:name="_GoBack"/>
+      <w:bookmarkEnd w:id="0"/>
       <w:r>
         <w:rPr>
           <w:rFonts w:ascii="Times New Roman" w:hAnsi="Times New Roman" w:cs="Times New Roman"/>
@@ -356,7 +358,25 @@
           <w:sz w:val="28"/>
           <w:szCs w:val="28"/>
         </w:rPr>
-        <w:t xml:space="preserve"> program to manage a </w:t>
+        <w:t xml:space="preserve"> program to manage </w:t>
+      </w:r>
+      <w:proofErr w:type="gramStart"/>
+      <w:r>
+        <w:rPr>
+          <w:rFonts w:ascii="Times New Roman" w:hAnsi="Times New Roman" w:cs="Times New Roman"/>
+          <w:sz w:val="28"/>
+          <w:szCs w:val="28"/>
+        </w:rPr>
+        <w:t>a</w:t>
+      </w:r>
+      <w:proofErr w:type="gramEnd"/>
+      <w:r>
+        <w:rPr>
+          <w:rFonts w:ascii="Times New Roman" w:hAnsi="Times New Roman" w:cs="Times New Roman"/>
+          <w:sz w:val="28"/>
+          <w:szCs w:val="28"/>
+        </w:rPr>
+        <w:t xml:space="preserve"> </w:t>
       </w:r>
       <w:r>
         <w:rPr>
@@ -726,7 +746,25 @@
           <w:sz w:val="28"/>
           <w:szCs w:val="28"/>
         </w:rPr>
-        <w:t>Thus, the time complexity for the best case is O(1).</w:t>
+        <w:t xml:space="preserve">Thus, the time complexity for the best case is </w:t>
+      </w:r>
+      <w:proofErr w:type="gramStart"/>
+      <w:r>
+        <w:rPr>
+          <w:rFonts w:ascii="Times New Roman" w:hAnsi="Times New Roman" w:cs="Times New Roman"/>
+          <w:sz w:val="28"/>
+          <w:szCs w:val="28"/>
+        </w:rPr>
+        <w:t>O(</w:t>
+      </w:r>
+      <w:proofErr w:type="gramEnd"/>
+      <w:r>
+        <w:rPr>
+          <w:rFonts w:ascii="Times New Roman" w:hAnsi="Times New Roman" w:cs="Times New Roman"/>
+          <w:sz w:val="28"/>
+          <w:szCs w:val="28"/>
+        </w:rPr>
+        <w:t>1).</w:t>
       </w:r>
     </w:p>
     <w:p>
@@ -826,7 +864,25 @@
           <w:sz w:val="28"/>
           <w:szCs w:val="28"/>
         </w:rPr>
-        <w:t>Therefore, the time complexity for the worst and average cases is O(log n), where n is the number of elements in the array.</w:t>
+        <w:t xml:space="preserve">Therefore, the time complexity for the worst and average cases is </w:t>
+      </w:r>
+      <w:proofErr w:type="gramStart"/>
+      <w:r>
+        <w:rPr>
+          <w:rFonts w:ascii="Times New Roman" w:hAnsi="Times New Roman" w:cs="Times New Roman"/>
+          <w:sz w:val="28"/>
+          <w:szCs w:val="28"/>
+        </w:rPr>
+        <w:t>O(</w:t>
+      </w:r>
+      <w:proofErr w:type="gramEnd"/>
+      <w:r>
+        <w:rPr>
+          <w:rFonts w:ascii="Times New Roman" w:hAnsi="Times New Roman" w:cs="Times New Roman"/>
+          <w:sz w:val="28"/>
+          <w:szCs w:val="28"/>
+        </w:rPr>
+        <w:t>log n), where n is the number of elements in the array.</w:t>
       </w:r>
     </w:p>
     <w:p>
@@ -936,7 +992,25 @@
           <w:sz w:val="28"/>
           <w:szCs w:val="28"/>
         </w:rPr>
-        <w:t>The space complexity is O(1) because only a few variables (low, high, mid) are used to store the indices.</w:t>
+        <w:t xml:space="preserve">The space complexity is </w:t>
+      </w:r>
+      <w:proofErr w:type="gramStart"/>
+      <w:r>
+        <w:rPr>
+          <w:rFonts w:ascii="Times New Roman" w:hAnsi="Times New Roman" w:cs="Times New Roman"/>
+          <w:sz w:val="28"/>
+          <w:szCs w:val="28"/>
+        </w:rPr>
+        <w:t>O(</w:t>
+      </w:r>
+      <w:proofErr w:type="gramEnd"/>
+      <w:r>
+        <w:rPr>
+          <w:rFonts w:ascii="Times New Roman" w:hAnsi="Times New Roman" w:cs="Times New Roman"/>
+          <w:sz w:val="28"/>
+          <w:szCs w:val="28"/>
+        </w:rPr>
+        <w:t>1) because only a few variables (low, high, mid) are used to store the indices.</w:t>
       </w:r>
     </w:p>
     <w:p>
@@ -1006,7 +1080,25 @@
           <w:sz w:val="28"/>
           <w:szCs w:val="28"/>
         </w:rPr>
-        <w:t>Since there are log n recursive calls (in the worst case), the space complexity is O(log n) due to the recursion stack.</w:t>
+        <w:t xml:space="preserve">Since there are log n recursive calls (in the worst case), the space complexity is </w:t>
+      </w:r>
+      <w:proofErr w:type="gramStart"/>
+      <w:r>
+        <w:rPr>
+          <w:rFonts w:ascii="Times New Roman" w:hAnsi="Times New Roman" w:cs="Times New Roman"/>
+          <w:sz w:val="28"/>
+          <w:szCs w:val="28"/>
+        </w:rPr>
+        <w:t>O(</w:t>
+      </w:r>
+      <w:proofErr w:type="gramEnd"/>
+      <w:r>
+        <w:rPr>
+          <w:rFonts w:ascii="Times New Roman" w:hAnsi="Times New Roman" w:cs="Times New Roman"/>
+          <w:sz w:val="28"/>
+          <w:szCs w:val="28"/>
+        </w:rPr>
+        <w:t>log n) due to the recursion stack.</w:t>
       </w:r>
     </w:p>
     <w:p>
@@ -1648,13 +1740,23 @@
           <w:szCs w:val="28"/>
         </w:rPr>
       </w:pPr>
-      <w:r>
-        <w:rPr>
-          <w:rFonts w:ascii="Times New Roman" w:hAnsi="Times New Roman" w:cs="Times New Roman"/>
-          <w:sz w:val="28"/>
-          <w:szCs w:val="28"/>
-        </w:rPr>
-        <w:t>array  to store numbers .</w:t>
+      <w:proofErr w:type="gramStart"/>
+      <w:r>
+        <w:rPr>
+          <w:rFonts w:ascii="Times New Roman" w:hAnsi="Times New Roman" w:cs="Times New Roman"/>
+          <w:sz w:val="28"/>
+          <w:szCs w:val="28"/>
+        </w:rPr>
+        <w:t>array  to</w:t>
+      </w:r>
+      <w:proofErr w:type="gramEnd"/>
+      <w:r>
+        <w:rPr>
+          <w:rFonts w:ascii="Times New Roman" w:hAnsi="Times New Roman" w:cs="Times New Roman"/>
+          <w:sz w:val="28"/>
+          <w:szCs w:val="28"/>
+        </w:rPr>
+        <w:t xml:space="preserve"> store numbers .</w:t>
       </w:r>
     </w:p>
     <w:p>
@@ -2372,7 +2474,25 @@
           <w:sz w:val="28"/>
           <w:szCs w:val="28"/>
         </w:rPr>
-        <w:t>4. main():</w:t>
+        <w:t xml:space="preserve">4. </w:t>
+      </w:r>
+      <w:proofErr w:type="gramStart"/>
+      <w:r>
+        <w:rPr>
+          <w:rFonts w:ascii="Times New Roman" w:hAnsi="Times New Roman" w:cs="Times New Roman"/>
+          <w:sz w:val="28"/>
+          <w:szCs w:val="28"/>
+        </w:rPr>
+        <w:t>main(</w:t>
+      </w:r>
+      <w:proofErr w:type="gramEnd"/>
+      <w:r>
+        <w:rPr>
+          <w:rFonts w:ascii="Times New Roman" w:hAnsi="Times New Roman" w:cs="Times New Roman"/>
+          <w:sz w:val="28"/>
+          <w:szCs w:val="28"/>
+        </w:rPr>
+        <w:t>):</w:t>
       </w:r>
     </w:p>
     <w:p>
@@ -2923,6 +3043,7 @@
         <w:t xml:space="preserve"> </w:t>
       </w:r>
       <w:proofErr w:type="spellStart"/>
+      <w:proofErr w:type="gramStart"/>
       <w:r>
         <w:rPr>
           <w:rFonts w:ascii="Consolas" w:eastAsia="Times New Roman" w:hAnsi="Consolas" w:cs="Times New Roman"/>
@@ -2953,6 +3074,7 @@
         </w:rPr>
         <w:t>util</w:t>
       </w:r>
+      <w:proofErr w:type="gramEnd"/>
       <w:r>
         <w:rPr>
           <w:rFonts w:ascii="Consolas" w:eastAsia="Times New Roman" w:hAnsi="Consolas" w:cs="Times New Roman"/>
@@ -3180,6 +3302,7 @@
         <w:t>(</w:t>
       </w:r>
       <w:proofErr w:type="spellStart"/>
+      <w:proofErr w:type="gramStart"/>
       <w:r>
         <w:rPr>
           <w:rFonts w:ascii="Consolas" w:eastAsia="Times New Roman" w:hAnsi="Consolas" w:cs="Times New Roman"/>
@@ -3199,7 +3322,18 @@
           <w:szCs w:val="24"/>
           <w:lang w:eastAsia="en-IN"/>
         </w:rPr>
-        <w:t xml:space="preserve">[] </w:t>
+        <w:t>[</w:t>
+      </w:r>
+      <w:proofErr w:type="gramEnd"/>
+      <w:r>
+        <w:rPr>
+          <w:rFonts w:ascii="Consolas" w:eastAsia="Times New Roman" w:hAnsi="Consolas" w:cs="Times New Roman"/>
+          <w:color w:val="CCCCCC"/>
+          <w:sz w:val="24"/>
+          <w:szCs w:val="24"/>
+          <w:lang w:eastAsia="en-IN"/>
+        </w:rPr>
+        <w:t xml:space="preserve">] </w:t>
       </w:r>
       <w:proofErr w:type="spellStart"/>
       <w:r>
@@ -4035,6 +4169,7 @@
         <w:t xml:space="preserve"> </w:t>
       </w:r>
       <w:proofErr w:type="spellStart"/>
+      <w:proofErr w:type="gramStart"/>
       <w:r>
         <w:rPr>
           <w:rFonts w:ascii="Consolas" w:eastAsia="Times New Roman" w:hAnsi="Consolas" w:cs="Times New Roman"/>
@@ -4057,6 +4192,7 @@
         <w:t>(</w:t>
       </w:r>
       <w:proofErr w:type="spellStart"/>
+      <w:proofErr w:type="gramEnd"/>
       <w:r>
         <w:rPr>
           <w:rFonts w:ascii="Consolas" w:eastAsia="Times New Roman" w:hAnsi="Consolas" w:cs="Times New Roman"/>
@@ -4222,6 +4358,7 @@
         <w:t xml:space="preserve"> </w:t>
       </w:r>
       <w:proofErr w:type="spellStart"/>
+      <w:proofErr w:type="gramStart"/>
       <w:r>
         <w:rPr>
           <w:rFonts w:ascii="Consolas" w:eastAsia="Times New Roman" w:hAnsi="Consolas" w:cs="Times New Roman"/>
@@ -4244,6 +4381,7 @@
         <w:t>(</w:t>
       </w:r>
       <w:proofErr w:type="spellStart"/>
+      <w:proofErr w:type="gramEnd"/>
       <w:r>
         <w:rPr>
           <w:rFonts w:ascii="Consolas" w:eastAsia="Times New Roman" w:hAnsi="Consolas" w:cs="Times New Roman"/>
@@ -4605,6 +4743,7 @@
         <w:t>(</w:t>
       </w:r>
       <w:proofErr w:type="spellStart"/>
+      <w:proofErr w:type="gramStart"/>
       <w:r>
         <w:rPr>
           <w:rFonts w:ascii="Consolas" w:eastAsia="Times New Roman" w:hAnsi="Consolas" w:cs="Times New Roman"/>
@@ -4624,7 +4763,18 @@
           <w:szCs w:val="24"/>
           <w:lang w:eastAsia="en-IN"/>
         </w:rPr>
-        <w:t xml:space="preserve">[] </w:t>
+        <w:t>[</w:t>
+      </w:r>
+      <w:proofErr w:type="gramEnd"/>
+      <w:r>
+        <w:rPr>
+          <w:rFonts w:ascii="Consolas" w:eastAsia="Times New Roman" w:hAnsi="Consolas" w:cs="Times New Roman"/>
+          <w:color w:val="CCCCCC"/>
+          <w:sz w:val="24"/>
+          <w:szCs w:val="24"/>
+          <w:lang w:eastAsia="en-IN"/>
+        </w:rPr>
+        <w:t xml:space="preserve">] </w:t>
       </w:r>
       <w:proofErr w:type="spellStart"/>
       <w:r>
@@ -4836,6 +4986,7 @@
         <w:t xml:space="preserve"> </w:t>
       </w:r>
       <w:proofErr w:type="spellStart"/>
+      <w:proofErr w:type="gramStart"/>
       <w:r>
         <w:rPr>
           <w:rFonts w:ascii="Consolas" w:eastAsia="Times New Roman" w:hAnsi="Consolas" w:cs="Times New Roman"/>
@@ -4867,6 +5018,7 @@
         <w:t>length</w:t>
       </w:r>
       <w:proofErr w:type="spellEnd"/>
+      <w:proofErr w:type="gramEnd"/>
       <w:r>
         <w:rPr>
           <w:rFonts w:ascii="Consolas" w:eastAsia="Times New Roman" w:hAnsi="Consolas" w:cs="Times New Roman"/>
@@ -6072,6 +6224,7 @@
         </w:rPr>
         <w:t>(</w:t>
       </w:r>
+      <w:proofErr w:type="gramStart"/>
       <w:r>
         <w:rPr>
           <w:rFonts w:ascii="Consolas" w:eastAsia="Times New Roman" w:hAnsi="Consolas" w:cs="Times New Roman"/>
@@ -6090,7 +6243,18 @@
           <w:szCs w:val="24"/>
           <w:lang w:eastAsia="en-IN"/>
         </w:rPr>
-        <w:t xml:space="preserve">[] </w:t>
+        <w:t>[</w:t>
+      </w:r>
+      <w:proofErr w:type="gramEnd"/>
+      <w:r>
+        <w:rPr>
+          <w:rFonts w:ascii="Consolas" w:eastAsia="Times New Roman" w:hAnsi="Consolas" w:cs="Times New Roman"/>
+          <w:color w:val="CCCCCC"/>
+          <w:sz w:val="24"/>
+          <w:szCs w:val="24"/>
+          <w:lang w:eastAsia="en-IN"/>
+        </w:rPr>
+        <w:t xml:space="preserve">] </w:t>
       </w:r>
       <w:proofErr w:type="spellStart"/>
       <w:r>
@@ -6365,6 +6529,7 @@
         <w:t xml:space="preserve"> </w:t>
       </w:r>
       <w:proofErr w:type="spellStart"/>
+      <w:proofErr w:type="gramStart"/>
       <w:r>
         <w:rPr>
           <w:rFonts w:ascii="Consolas" w:eastAsia="Times New Roman" w:hAnsi="Consolas" w:cs="Times New Roman"/>
@@ -6396,6 +6561,7 @@
         <w:t>nextInt</w:t>
       </w:r>
       <w:proofErr w:type="spellEnd"/>
+      <w:proofErr w:type="gramEnd"/>
       <w:r>
         <w:rPr>
           <w:rFonts w:ascii="Consolas" w:eastAsia="Times New Roman" w:hAnsi="Consolas" w:cs="Times New Roman"/>
@@ -6430,6 +6596,7 @@
         <w:t xml:space="preserve">        </w:t>
       </w:r>
       <w:proofErr w:type="spellStart"/>
+      <w:proofErr w:type="gramStart"/>
       <w:r>
         <w:rPr>
           <w:rFonts w:ascii="Consolas" w:eastAsia="Times New Roman" w:hAnsi="Consolas" w:cs="Times New Roman"/>
@@ -6449,7 +6616,18 @@
           <w:szCs w:val="24"/>
           <w:lang w:eastAsia="en-IN"/>
         </w:rPr>
-        <w:t xml:space="preserve">[] </w:t>
+        <w:t>[</w:t>
+      </w:r>
+      <w:proofErr w:type="gramEnd"/>
+      <w:r>
+        <w:rPr>
+          <w:rFonts w:ascii="Consolas" w:eastAsia="Times New Roman" w:hAnsi="Consolas" w:cs="Times New Roman"/>
+          <w:color w:val="CCCCCC"/>
+          <w:sz w:val="24"/>
+          <w:szCs w:val="24"/>
+          <w:lang w:eastAsia="en-IN"/>
+        </w:rPr>
+        <w:t xml:space="preserve">] </w:t>
       </w:r>
       <w:proofErr w:type="spellStart"/>
       <w:r>
@@ -6864,6 +7042,7 @@
         <w:t xml:space="preserve"> </w:t>
       </w:r>
       <w:proofErr w:type="spellStart"/>
+      <w:proofErr w:type="gramStart"/>
       <w:r>
         <w:rPr>
           <w:rFonts w:ascii="Consolas" w:eastAsia="Times New Roman" w:hAnsi="Consolas" w:cs="Times New Roman"/>
@@ -6895,6 +7074,7 @@
         <w:t>nextInt</w:t>
       </w:r>
       <w:proofErr w:type="spellEnd"/>
+      <w:proofErr w:type="gramEnd"/>
       <w:r>
         <w:rPr>
           <w:rFonts w:ascii="Consolas" w:eastAsia="Times New Roman" w:hAnsi="Consolas" w:cs="Times New Roman"/>
@@ -6991,6 +7171,7 @@
         <w:t xml:space="preserve"> </w:t>
       </w:r>
       <w:proofErr w:type="spellStart"/>
+      <w:proofErr w:type="gramStart"/>
       <w:r>
         <w:rPr>
           <w:rFonts w:ascii="Consolas" w:eastAsia="Times New Roman" w:hAnsi="Consolas" w:cs="Times New Roman"/>
@@ -7022,6 +7203,7 @@
         <w:t>nextInt</w:t>
       </w:r>
       <w:proofErr w:type="spellEnd"/>
+      <w:proofErr w:type="gramEnd"/>
       <w:r>
         <w:rPr>
           <w:rFonts w:ascii="Consolas" w:eastAsia="Times New Roman" w:hAnsi="Consolas" w:cs="Times New Roman"/>
@@ -7133,6 +7315,7 @@
         <w:t xml:space="preserve"> </w:t>
       </w:r>
       <w:proofErr w:type="spellStart"/>
+      <w:proofErr w:type="gramStart"/>
       <w:r>
         <w:rPr>
           <w:rFonts w:ascii="Consolas" w:eastAsia="Times New Roman" w:hAnsi="Consolas" w:cs="Times New Roman"/>
@@ -7155,6 +7338,7 @@
         <w:t>(</w:t>
       </w:r>
       <w:proofErr w:type="spellStart"/>
+      <w:proofErr w:type="gramEnd"/>
       <w:r>
         <w:rPr>
           <w:rFonts w:ascii="Consolas" w:eastAsia="Times New Roman" w:hAnsi="Consolas" w:cs="Times New Roman"/>
@@ -7484,6 +7668,7 @@
         <w:t xml:space="preserve"> </w:t>
       </w:r>
       <w:proofErr w:type="spellStart"/>
+      <w:proofErr w:type="gramStart"/>
       <w:r>
         <w:rPr>
           <w:rFonts w:ascii="Consolas" w:eastAsia="Times New Roman" w:hAnsi="Consolas" w:cs="Times New Roman"/>
@@ -7506,6 +7691,7 @@
         <w:t>(</w:t>
       </w:r>
       <w:proofErr w:type="spellStart"/>
+      <w:proofErr w:type="gramEnd"/>
       <w:r>
         <w:rPr>
           <w:rFonts w:ascii="Consolas" w:eastAsia="Times New Roman" w:hAnsi="Consolas" w:cs="Times New Roman"/>
@@ -7691,6 +7877,7 @@
         <w:t xml:space="preserve">        </w:t>
       </w:r>
       <w:proofErr w:type="spellStart"/>
+      <w:proofErr w:type="gramStart"/>
       <w:r>
         <w:rPr>
           <w:rFonts w:ascii="Consolas" w:eastAsia="Times New Roman" w:hAnsi="Consolas" w:cs="Times New Roman"/>
@@ -7722,6 +7909,7 @@
         <w:t>close</w:t>
       </w:r>
       <w:proofErr w:type="spellEnd"/>
+      <w:proofErr w:type="gramEnd"/>
       <w:r>
         <w:rPr>
           <w:rFonts w:ascii="Consolas" w:eastAsia="Times New Roman" w:hAnsi="Consolas" w:cs="Times New Roman"/>
@@ -7955,12 +8143,21 @@
         </w:rPr>
         <w:t xml:space="preserve">Best Case: </w:t>
       </w:r>
+      <w:proofErr w:type="gramStart"/>
       <w:r>
         <w:rPr>
           <w:rStyle w:val="Strong"/>
           <w:rFonts w:asciiTheme="minorHAnsi" w:hAnsiTheme="minorHAnsi" w:cstheme="minorHAnsi"/>
         </w:rPr>
-        <w:t>O(1)</w:t>
+        <w:t>O(</w:t>
+      </w:r>
+      <w:proofErr w:type="gramEnd"/>
+      <w:r>
+        <w:rPr>
+          <w:rStyle w:val="Strong"/>
+          <w:rFonts w:asciiTheme="minorHAnsi" w:hAnsiTheme="minorHAnsi" w:cstheme="minorHAnsi"/>
+        </w:rPr>
+        <w:t>1)</w:t>
       </w:r>
       <w:r>
         <w:rPr>
@@ -7986,12 +8183,21 @@
         </w:rPr>
         <w:t xml:space="preserve">Average Case: </w:t>
       </w:r>
+      <w:proofErr w:type="gramStart"/>
       <w:r>
         <w:rPr>
           <w:rStyle w:val="Strong"/>
           <w:rFonts w:asciiTheme="minorHAnsi" w:hAnsiTheme="minorHAnsi" w:cstheme="minorHAnsi"/>
         </w:rPr>
-        <w:t>O(log n)</w:t>
+        <w:t>O(</w:t>
+      </w:r>
+      <w:proofErr w:type="gramEnd"/>
+      <w:r>
+        <w:rPr>
+          <w:rStyle w:val="Strong"/>
+          <w:rFonts w:asciiTheme="minorHAnsi" w:hAnsiTheme="minorHAnsi" w:cstheme="minorHAnsi"/>
+        </w:rPr>
+        <w:t>log n)</w:t>
       </w:r>
       <w:r>
         <w:rPr>
@@ -8017,12 +8223,21 @@
         </w:rPr>
         <w:t xml:space="preserve">Worst Case: </w:t>
       </w:r>
+      <w:proofErr w:type="gramStart"/>
       <w:r>
         <w:rPr>
           <w:rStyle w:val="Strong"/>
           <w:rFonts w:asciiTheme="minorHAnsi" w:hAnsiTheme="minorHAnsi" w:cstheme="minorHAnsi"/>
         </w:rPr>
-        <w:t>O(log n)</w:t>
+        <w:t>O(</w:t>
+      </w:r>
+      <w:proofErr w:type="gramEnd"/>
+      <w:r>
+        <w:rPr>
+          <w:rStyle w:val="Strong"/>
+          <w:rFonts w:asciiTheme="minorHAnsi" w:hAnsiTheme="minorHAnsi" w:cstheme="minorHAnsi"/>
+        </w:rPr>
+        <w:t>log n)</w:t>
       </w:r>
       <w:r>
         <w:rPr>
@@ -8048,12 +8263,21 @@
         </w:rPr>
         <w:t xml:space="preserve">Space Complexity: </w:t>
       </w:r>
+      <w:proofErr w:type="gramStart"/>
       <w:r>
         <w:rPr>
           <w:rStyle w:val="Strong"/>
           <w:rFonts w:asciiTheme="minorHAnsi" w:hAnsiTheme="minorHAnsi" w:cstheme="minorHAnsi"/>
         </w:rPr>
-        <w:t>O(log n)</w:t>
+        <w:t>O(</w:t>
+      </w:r>
+      <w:proofErr w:type="gramEnd"/>
+      <w:r>
+        <w:rPr>
+          <w:rStyle w:val="Strong"/>
+          <w:rFonts w:asciiTheme="minorHAnsi" w:hAnsiTheme="minorHAnsi" w:cstheme="minorHAnsi"/>
+        </w:rPr>
+        <w:t>log n)</w:t>
       </w:r>
       <w:r>
         <w:rPr>
@@ -8112,12 +8336,21 @@
         </w:rPr>
         <w:t xml:space="preserve">Best Case: </w:t>
       </w:r>
+      <w:proofErr w:type="gramStart"/>
       <w:r>
         <w:rPr>
           <w:rStyle w:val="Strong"/>
           <w:rFonts w:asciiTheme="minorHAnsi" w:hAnsiTheme="minorHAnsi" w:cstheme="minorHAnsi"/>
         </w:rPr>
-        <w:t>O(1)</w:t>
+        <w:t>O(</w:t>
+      </w:r>
+      <w:proofErr w:type="gramEnd"/>
+      <w:r>
+        <w:rPr>
+          <w:rStyle w:val="Strong"/>
+          <w:rFonts w:asciiTheme="minorHAnsi" w:hAnsiTheme="minorHAnsi" w:cstheme="minorHAnsi"/>
+        </w:rPr>
+        <w:t>1)</w:t>
       </w:r>
       <w:r>
         <w:rPr>
@@ -8143,12 +8376,21 @@
         </w:rPr>
         <w:t xml:space="preserve">Average Case: </w:t>
       </w:r>
+      <w:proofErr w:type="gramStart"/>
       <w:r>
         <w:rPr>
           <w:rStyle w:val="Strong"/>
           <w:rFonts w:asciiTheme="minorHAnsi" w:hAnsiTheme="minorHAnsi" w:cstheme="minorHAnsi"/>
         </w:rPr>
-        <w:t>O(log n)</w:t>
+        <w:t>O(</w:t>
+      </w:r>
+      <w:proofErr w:type="gramEnd"/>
+      <w:r>
+        <w:rPr>
+          <w:rStyle w:val="Strong"/>
+          <w:rFonts w:asciiTheme="minorHAnsi" w:hAnsiTheme="minorHAnsi" w:cstheme="minorHAnsi"/>
+        </w:rPr>
+        <w:t>log n)</w:t>
       </w:r>
       <w:r>
         <w:rPr>
@@ -8174,12 +8416,21 @@
         </w:rPr>
         <w:t xml:space="preserve">Worst Case: </w:t>
       </w:r>
+      <w:proofErr w:type="gramStart"/>
       <w:r>
         <w:rPr>
           <w:rStyle w:val="Strong"/>
           <w:rFonts w:asciiTheme="minorHAnsi" w:hAnsiTheme="minorHAnsi" w:cstheme="minorHAnsi"/>
         </w:rPr>
-        <w:t>O(log n)</w:t>
+        <w:t>O(</w:t>
+      </w:r>
+      <w:proofErr w:type="gramEnd"/>
+      <w:r>
+        <w:rPr>
+          <w:rStyle w:val="Strong"/>
+          <w:rFonts w:asciiTheme="minorHAnsi" w:hAnsiTheme="minorHAnsi" w:cstheme="minorHAnsi"/>
+        </w:rPr>
+        <w:t>log n)</w:t>
       </w:r>
       <w:r>
         <w:rPr>
@@ -8205,17 +8456,26 @@
         </w:rPr>
         <w:t xml:space="preserve">Space Complexity: </w:t>
       </w:r>
+      <w:proofErr w:type="gramStart"/>
       <w:r>
         <w:rPr>
           <w:rStyle w:val="Strong"/>
           <w:rFonts w:asciiTheme="minorHAnsi" w:hAnsiTheme="minorHAnsi" w:cstheme="minorHAnsi"/>
         </w:rPr>
-        <w:t>O(1)</w:t>
-      </w:r>
-      <w:r>
-        <w:rPr>
+        <w:t>O(</w:t>
+      </w:r>
+      <w:proofErr w:type="gramEnd"/>
+      <w:r>
+        <w:rPr>
+          <w:rStyle w:val="Strong"/>
           <w:rFonts w:asciiTheme="minorHAnsi" w:hAnsiTheme="minorHAnsi" w:cstheme="minorHAnsi"/>
         </w:rPr>
+        <w:t>1)</w:t>
+      </w:r>
+      <w:r>
+        <w:rPr>
+          <w:rFonts w:asciiTheme="minorHAnsi" w:hAnsiTheme="minorHAnsi" w:cstheme="minorHAnsi"/>
+        </w:rPr>
         <w:t xml:space="preserve"> since only a few variables are used regardless of input size, with no recursion stack overhead.</w:t>
       </w:r>
     </w:p>
@@ -8234,21 +8494,13 @@
         <w:t xml:space="preserve">FUNCTION </w:t>
       </w:r>
       <w:proofErr w:type="spellStart"/>
-      <w:r>
-        <w:rPr>
-          <w:sz w:val="24"/>
-          <w:lang w:val="en-US"/>
-        </w:rPr>
-        <w:t>recursiveBinarySea</w:t>
-      </w:r>
-      <w:bookmarkStart w:id="0" w:name="_GoBack"/>
-      <w:bookmarkEnd w:id="0"/>
-      <w:r>
-        <w:rPr>
-          <w:sz w:val="24"/>
-          <w:lang w:val="en-US"/>
-        </w:rPr>
-        <w:t>rch</w:t>
+      <w:proofErr w:type="gramStart"/>
+      <w:r>
+        <w:rPr>
+          <w:sz w:val="24"/>
+          <w:lang w:val="en-US"/>
+        </w:rPr>
+        <w:t>recursiveBinarySearch</w:t>
       </w:r>
       <w:proofErr w:type="spellEnd"/>
       <w:r>
@@ -8256,7 +8508,15 @@
           <w:sz w:val="24"/>
           <w:lang w:val="en-US"/>
         </w:rPr>
-        <w:t>(A, low, high, x)         // Space: O(log n) for stack frames (recursion)</w:t>
+        <w:t>(</w:t>
+      </w:r>
+      <w:proofErr w:type="gramEnd"/>
+      <w:r>
+        <w:rPr>
+          <w:sz w:val="24"/>
+          <w:lang w:val="en-US"/>
+        </w:rPr>
+        <w:t>A, low, high, x)         // Space: O(log n) for stack frames (recursion)</w:t>
       </w:r>
     </w:p>
     <w:p>
@@ -8350,6 +8610,7 @@
         <w:t xml:space="preserve">            RETURN </w:t>
       </w:r>
       <w:proofErr w:type="spellStart"/>
+      <w:proofErr w:type="gramStart"/>
       <w:r>
         <w:rPr>
           <w:sz w:val="24"/>
@@ -8363,7 +8624,15 @@
           <w:sz w:val="24"/>
           <w:lang w:val="en-US"/>
         </w:rPr>
-        <w:t>(A, low, mid-1, x) // Each call divides input; Time: *log n</w:t>
+        <w:t>(</w:t>
+      </w:r>
+      <w:proofErr w:type="gramEnd"/>
+      <w:r>
+        <w:rPr>
+          <w:sz w:val="24"/>
+          <w:lang w:val="en-US"/>
+        </w:rPr>
+        <w:t>A, low, mid-1, x) // Each call divides input; Time: *log n</w:t>
       </w:r>
     </w:p>
     <w:p>
@@ -8396,6 +8665,7 @@
         <w:t xml:space="preserve">            RETURN </w:t>
       </w:r>
       <w:proofErr w:type="spellStart"/>
+      <w:proofErr w:type="gramStart"/>
       <w:r>
         <w:rPr>
           <w:sz w:val="24"/>
@@ -8409,7 +8679,15 @@
           <w:sz w:val="24"/>
           <w:lang w:val="en-US"/>
         </w:rPr>
-        <w:t>(A, mid+1, high, x)// Each call divides input; Time: *log n</w:t>
+        <w:t>(</w:t>
+      </w:r>
+      <w:proofErr w:type="gramEnd"/>
+      <w:r>
+        <w:rPr>
+          <w:sz w:val="24"/>
+          <w:lang w:val="en-US"/>
+        </w:rPr>
+        <w:t>A, mid+1, high, x)// Each call divides input; Time: *log n</w:t>
       </w:r>
     </w:p>
     <w:p>
@@ -8454,7 +8732,23 @@
           <w:sz w:val="24"/>
           <w:lang w:val="en-US"/>
         </w:rPr>
-        <w:t>// Recursive Binary Search: Time O(log n), Space O(log n) [web:26][web:27][web:28]</w:t>
+        <w:t xml:space="preserve">// Recursive Binary Search: Time </w:t>
+      </w:r>
+      <w:proofErr w:type="gramStart"/>
+      <w:r>
+        <w:rPr>
+          <w:sz w:val="24"/>
+          <w:lang w:val="en-US"/>
+        </w:rPr>
+        <w:t>O(</w:t>
+      </w:r>
+      <w:proofErr w:type="gramEnd"/>
+      <w:r>
+        <w:rPr>
+          <w:sz w:val="24"/>
+          <w:lang w:val="en-US"/>
+        </w:rPr>
+        <w:t>log n), Space O(log n) [web:26][web:27][web:28]</w:t>
       </w:r>
     </w:p>
     <w:p>
@@ -8480,6 +8774,7 @@
         <w:t xml:space="preserve">FUNCTION </w:t>
       </w:r>
       <w:proofErr w:type="spellStart"/>
+      <w:proofErr w:type="gramStart"/>
       <w:r>
         <w:rPr>
           <w:sz w:val="24"/>
@@ -8493,7 +8788,15 @@
           <w:sz w:val="24"/>
           <w:lang w:val="en-US"/>
         </w:rPr>
-        <w:t>(A, x)                    // Space: O(1) extra variables</w:t>
+        <w:t>(</w:t>
+      </w:r>
+      <w:proofErr w:type="gramEnd"/>
+      <w:r>
+        <w:rPr>
+          <w:sz w:val="24"/>
+          <w:lang w:val="en-US"/>
+        </w:rPr>
+        <w:t>A, x)                    // Space: O(1) extra variables</w:t>
       </w:r>
     </w:p>
     <w:p>
@@ -8688,7 +8991,23 @@
           <w:sz w:val="24"/>
           <w:lang w:val="en-US"/>
         </w:rPr>
-        <w:t>// Iterative Binary Search: Time O(log n), Space O(1) [web:26][web:27][web:28]</w:t>
+        <w:t xml:space="preserve">// Iterative Binary Search: Time </w:t>
+      </w:r>
+      <w:proofErr w:type="gramStart"/>
+      <w:r>
+        <w:rPr>
+          <w:sz w:val="24"/>
+          <w:lang w:val="en-US"/>
+        </w:rPr>
+        <w:t>O(</w:t>
+      </w:r>
+      <w:proofErr w:type="gramEnd"/>
+      <w:r>
+        <w:rPr>
+          <w:sz w:val="24"/>
+          <w:lang w:val="en-US"/>
+        </w:rPr>
+        <w:t>log n), Space O(1) [web:26][web:27][web:28]</w:t>
       </w:r>
     </w:p>
     <w:p>
@@ -8891,6 +9210,7 @@
         <w:t xml:space="preserve"> ← </w:t>
       </w:r>
       <w:proofErr w:type="spellStart"/>
+      <w:proofErr w:type="gramStart"/>
       <w:r>
         <w:rPr>
           <w:sz w:val="24"/>
@@ -8904,7 +9224,15 @@
           <w:sz w:val="24"/>
           <w:lang w:val="en-US"/>
         </w:rPr>
-        <w:t>(A, 0, n-1, key)      // Time: O(log n), Space: O(log n)</w:t>
+        <w:t>(</w:t>
+      </w:r>
+      <w:proofErr w:type="gramEnd"/>
+      <w:r>
+        <w:rPr>
+          <w:sz w:val="24"/>
+          <w:lang w:val="en-US"/>
+        </w:rPr>
+        <w:t>A, 0, n-1, key)      // Time: O(log n), Space: O(log n)</w:t>
       </w:r>
     </w:p>
     <w:p>
@@ -8977,6 +9305,7 @@
         <w:t xml:space="preserve"> ← </w:t>
       </w:r>
       <w:proofErr w:type="spellStart"/>
+      <w:proofErr w:type="gramStart"/>
       <w:r>
         <w:rPr>
           <w:sz w:val="24"/>
@@ -8990,7 +9319,15 @@
           <w:sz w:val="24"/>
           <w:lang w:val="en-US"/>
         </w:rPr>
-        <w:t>(A, key)             // Time: O(log n), Space: O(1)</w:t>
+        <w:t>(</w:t>
+      </w:r>
+      <w:proofErr w:type="gramEnd"/>
+      <w:r>
+        <w:rPr>
+          <w:sz w:val="24"/>
+          <w:lang w:val="en-US"/>
+        </w:rPr>
+        <w:t>A, key)             // Time: O(log n), Space: O(1)</w:t>
       </w:r>
     </w:p>
     <w:p>
